--- a/assets/disciplinas/LOB1203.docx
+++ b/assets/disciplinas/LOB1203.docx
@@ -73,7 +73,7 @@
         <w:pStyle w:val="ListBullet"/>
       </w:pPr>
       <w:r>
-        <w:t>948230 - Francisco Sodero Toledo</w:t>
+        <w:t>6376612 - Daisy Rafaela da Silva</w:t>
       </w:r>
     </w:p>
     <w:p>

--- a/assets/disciplinas/LOB1203.docx
+++ b/assets/disciplinas/LOB1203.docx
@@ -21,7 +21,7 @@
     <w:p/>
     <w:p>
       <w:pPr>
-        <w:pStyle w:val="ListNumber"/>
+        <w:pStyle w:val="ListBullet"/>
       </w:pPr>
       <w:r>
         <w:t>Créditos-aula: 2</w:t>

--- a/assets/disciplinas/LOB1203.docx
+++ b/assets/disciplinas/LOB1203.docx
@@ -57,7 +57,7 @@
     </w:p>
     <w:p>
       <w:r>
-        <w:t>Falar basicamente sobre ciência; Técnica; Tecnologia; Engenharia; Pesquisa; Descobertas e Invenções.</w:t>
+        <w:t>Ciência ontem e hoje; Positivismo e o Neopositivismo; Física moderna e seus pensadores; As escolas de Engenharia; Preparação de monografias.</w:t>
       </w:r>
     </w:p>
     <w:p>
@@ -73,7 +73,7 @@
         <w:pStyle w:val="ListBullet"/>
       </w:pPr>
       <w:r>
-        <w:t>6376612 - Daisy Rafaela da Silva</w:t>
+        <w:t>Falar basicamente sobre ciência; Técnica; Tecnologia; Engenharia; Pesquisa; Descobertas e Invenções.</w:t>
       </w:r>
     </w:p>
     <w:p>
@@ -86,7 +86,7 @@
     </w:p>
     <w:p>
       <w:r>
-        <w:t>Ciência ontem e hoje; Positivismo e o Neopositivismo; Física moderna e seus pensadores; As escolas de Engenharia; Preparação de monografias.</w:t>
+        <w:t>1. Ciência, técnica, tecnologia e engenharia 2. Ciência e técnica na Idade Antiga 3. Ciência e técnica na Idade Média . 4. Ciência e técnica na Idade Moderna. 5. Ciência e técnica na Idade Contemporânea 6. Metodologia Científica: Aristóteles, Galileu e Descartes. 7. Positivismo e neopositivismo, COMTE, Popper, Kuhn. 8. Definição, medidas, leis e teoria física 9. Física Moderna e realidade. 10. Teoria dos Modelos. Newton, Poincaré, Lorentz, Einstein 11. Pesquisa de causas. Leis estatísticas, determinismo e acaso 12. Ciência teórica e ciência experimental 13. Pesquisas, descobertas e invenções 14. As escolas de engenharia, formação das escolas, Escola de Engenharia de Lorena /EEL/USP. 15. Engenharia, matemática e física 16. Organização da pesquisa tecnológica 17. Preparação de Monografias tecnológicas.</w:t>
       </w:r>
     </w:p>
     <w:p>
@@ -99,7 +99,7 @@
     </w:p>
     <w:p>
       <w:r>
-        <w:t>1. Ciência, técnica, tecnologia e engenharia 2. Ciência e técnica na Idade Antiga 3. Ciência e técnica na Idade Média . 4. Ciência e técnica na Idade Moderna. 5. Ciência e técnica na Idade Contemporânea 6. Metodologia Científica: Aristóteles, Galileu e Descartes. 7. Positivismo e neopositivismo, COMTE, Popper, Kuhn. 8. Definição, medidas, leis e teoria física 9. Física Moderna e realidade. 10. Teoria dos Modelos. Newton, Poincaré, Lorentz, Einstein 11. Pesquisa de causas. Leis estatísticas, determinismo e acaso 12. Ciência teórica e ciência experimental 13. Pesquisas, descobertas e invenções 14. As escolas de engenharia, formação das escolas, Escola de Engenharia de Lorena /EEL/USP. 15. Engenharia, matemática e física 16. Organização da pesquisa tecnológica 17. Preparação de Monografias tecnológicas.</w:t>
+        <w:t>Aulas expositivas em nível de conferência. Estudo de casos significativos da história da ciência e da engenharia. Debate participativo em torno de questões relevantes.</w:t>
       </w:r>
     </w:p>
     <w:p>
@@ -121,7 +121,7 @@
         <w:t xml:space="preserve">Método: </w:t>
       </w:r>
       <w:r>
-        <w:t>Aulas expositivas em nível de conferência. Estudo de casos significativos da história da ciência e da engenharia. Debate participativo em torno de questões relevantes.</w:t>
+        <w:t>A = (P + T)/ 2 Onde: P = média das provas T = média dos trabalhos práticos</w:t>
         <w:br/>
       </w:r>
       <w:r>
@@ -131,7 +131,7 @@
         <w:t xml:space="preserve">Critério: </w:t>
       </w:r>
       <w:r>
-        <w:t>A = (P + T)/ 2 Onde: P = média das provas T = média dos trabalhos práticos</w:t>
+        <w:t>RECUPERAÇÃO: 1 (uma) prova.</w:t>
         <w:br/>
       </w:r>
       <w:r>
@@ -141,7 +141,7 @@
         <w:t xml:space="preserve">Norma de recuperação: </w:t>
       </w:r>
       <w:r>
-        <w:t>RECUPERAÇÃO: 1 (uma) prova.</w:t>
+        <w:t>VARGAS, Milton. Metodologia da pesquisa tecnológica,Rio de Janeiro, Globo, 1985. SIMARD, Emile. Naturaleza y alcance del método científico, Madrim, Gredos, 1961. ROUSSEAU, Pierre. História da Ciência, Lisboa, 1963. VARGAS, Milton. Para uma filosofia da tecnologia, Ed.Alfa-Omega, São Paulo, 1994.</w:t>
       </w:r>
     </w:p>
     <w:p>
@@ -154,7 +154,7 @@
     </w:p>
     <w:p>
       <w:r>
-        <w:t>VARGAS, Milton. Metodologia da pesquisa tecnológica,Rio de Janeiro, Globo, 1985. SIMARD, Emile. Naturaleza y alcance del método científico, Madrim, Gredos, 1961. ROUSSEAU, Pierre. História da Ciência, Lisboa, 1963. VARGAS, Milton. Para uma filosofia da tecnologia, Ed.Alfa-Omega, São Paulo, 1994.</w:t>
+        <w:t>6376612 - Daisy Rafaela da Silva</w:t>
       </w:r>
     </w:p>
     <w:sectPr>
